--- a/edu.umro.LSDTable/resources/LSDTable.docx
+++ b/edu.umro.LSDTable/resources/LSDTable.docx
@@ -148,11 +148,9 @@
       <w:r>
         <w:t xml:space="preserve">No angle has an absolute value defined by the environment variable </w:t>
       </w:r>
-      <w:proofErr w:type="spellStart"/>
       <w:r>
         <w:t>MaxTableAngle</w:t>
       </w:r>
-      <w:proofErr w:type="spellEnd"/>
       <w:r>
         <w:t>.</w:t>
       </w:r>
@@ -193,29 +191,67 @@
     </w:p>
     <w:p>
       <w:r>
-        <w:t xml:space="preserve">Finally, the Series Description is modified by appending it with ‘LSDTable zero’ to differentiate it from previous versions.  If there is no Series Description, then it is created as </w:t>
-      </w:r>
-      <w:r>
-        <w:t>‘LSDTable zero’</w:t>
+        <w:t>Finally, the Series Description is modified by appending it with ‘LSDTable zero’ to differentiate it from previous versions.  If there is no Series Description, then it is created as ‘LSDTable zero’.</w:t>
+      </w:r>
+    </w:p>
+    <w:p>
+      <w:r>
+        <w:t>The files are written to a sibling directory with the name appended with ‘</w:t>
+      </w:r>
+      <w:r>
+        <w:t>-</w:t>
+      </w:r>
+      <w:proofErr w:type="spellStart"/>
+      <w:r>
+        <w:t>LSDTable</w:t>
+      </w:r>
+      <w:proofErr w:type="spellEnd"/>
+      <w:r>
+        <w:t>-output</w:t>
+      </w:r>
+      <w:r>
+        <w:t>’</w:t>
       </w:r>
       <w:r>
         <w:t>.</w:t>
       </w:r>
     </w:p>
     <w:p>
-      <w:r>
-        <w:t>The files are written to a sibling directory with the name appended with ‘</w:t>
-      </w:r>
-      <w:r>
-        <w:t>-LSDTable-output</w:t>
-      </w:r>
-      <w:r>
-        <w:t>’</w:t>
-      </w:r>
-      <w:r>
-        <w:t>.</w:t>
-      </w:r>
-    </w:p>
+      <w:bookmarkStart w:id="0" w:name="_GoBack"/>
+      <w:bookmarkEnd w:id="0"/>
+    </w:p>
+    <w:p>
+      <w:pPr>
+        <w:rPr>
+          <w:b/>
+          <w:sz w:val="24"/>
+          <w:szCs w:val="24"/>
+        </w:rPr>
+      </w:pPr>
+      <w:r>
+        <w:rPr>
+          <w:b/>
+          <w:sz w:val="24"/>
+          <w:szCs w:val="24"/>
+        </w:rPr>
+        <w:t>MaxTableAngle</w:t>
+      </w:r>
+    </w:p>
+    <w:p>
+      <w:r>
+        <w:t>MaxTableAngle</w:t>
+      </w:r>
+      <w:r>
+        <w:t xml:space="preserve"> is an environment variable that sets the upper bound of </w:t>
+      </w:r>
+      <w:r>
+        <w:t>absolute value</w:t>
+      </w:r>
+      <w:r>
+        <w:t>s of table angles.  If not specified or invalid, the program will default to 1.0.</w:t>
+      </w:r>
+    </w:p>
+    <w:p/>
     <w:p>
       <w:r>
         <w:br w:type="page"/>
@@ -252,12 +288,7 @@
         <w:t>Next, n</w:t>
       </w:r>
       <w:r>
-        <w:t>avigate to</w:t>
-      </w:r>
-      <w:bookmarkStart w:id="0" w:name="_GoBack"/>
-      <w:bookmarkEnd w:id="0"/>
-      <w:r>
-        <w:t>:</w:t>
+        <w:t>avigate to:</w:t>
       </w:r>
     </w:p>
     <w:p>
